--- a/Alarmas/Alarma/Alarma_Informe.docx
+++ b/Alarmas/Alarma/Alarma_Informe.docx
@@ -22,6 +22,56 @@
     </w:p>
     <w:p>
       <w:pPr>
+        <w:jc w:val="center"/>
+        <w:rPr>
+          <w:rFonts w:ascii="Times New Roman" w:hAnsi="Times New Roman" w:cs="Times New Roman"/>
+          <w:sz w:val="24"/>
+          <w:szCs w:val="24"/>
+        </w:rPr>
+      </w:pPr>
+      <w:r>
+        <w:rPr>
+          <w:noProof/>
+        </w:rPr>
+        <w:drawing>
+          <wp:inline distT="0" distB="0" distL="0" distR="0" wp14:anchorId="4DB71D6B" wp14:editId="75992425">
+            <wp:extent cx="5400040" cy="1557655"/>
+            <wp:effectExtent l="0" t="0" r="0" b="4445"/>
+            <wp:docPr id="1" name="Imagen 1"/>
+            <wp:cNvGraphicFramePr>
+              <a:graphicFrameLocks xmlns:a="http://schemas.openxmlformats.org/drawingml/2006/main" noChangeAspect="1"/>
+            </wp:cNvGraphicFramePr>
+            <a:graphic xmlns:a="http://schemas.openxmlformats.org/drawingml/2006/main">
+              <a:graphicData uri="http://schemas.openxmlformats.org/drawingml/2006/picture">
+                <pic:pic xmlns:pic="http://schemas.openxmlformats.org/drawingml/2006/picture">
+                  <pic:nvPicPr>
+                    <pic:cNvPr id="1" name=""/>
+                    <pic:cNvPicPr/>
+                  </pic:nvPicPr>
+                  <pic:blipFill>
+                    <a:blip r:embed="rId5"/>
+                    <a:stretch>
+                      <a:fillRect/>
+                    </a:stretch>
+                  </pic:blipFill>
+                  <pic:spPr>
+                    <a:xfrm>
+                      <a:off x="0" y="0"/>
+                      <a:ext cx="5400040" cy="1557655"/>
+                    </a:xfrm>
+                    <a:prstGeom prst="rect">
+                      <a:avLst/>
+                    </a:prstGeom>
+                  </pic:spPr>
+                </pic:pic>
+              </a:graphicData>
+            </a:graphic>
+          </wp:inline>
+        </w:drawing>
+      </w:r>
+    </w:p>
+    <w:p>
+      <w:pPr>
         <w:jc w:val="both"/>
         <w:rPr>
           <w:rFonts w:ascii="Times New Roman" w:hAnsi="Times New Roman" w:cs="Times New Roman"/>
@@ -29,8 +79,179 @@
           <w:szCs w:val="24"/>
         </w:rPr>
       </w:pPr>
+      <w:r>
+        <w:rPr>
+          <w:rFonts w:ascii="Times New Roman" w:hAnsi="Times New Roman" w:cs="Times New Roman"/>
+          <w:sz w:val="24"/>
+          <w:szCs w:val="24"/>
+        </w:rPr>
+        <w:t>En las pruebas para este primer escenario se trabajó con tres nodos:</w:t>
+      </w:r>
+    </w:p>
+    <w:p>
+      <w:pPr>
+        <w:pStyle w:val="Prrafodelista"/>
+        <w:numPr>
+          <w:ilvl w:val="0"/>
+          <w:numId w:val="1"/>
+        </w:numPr>
+        <w:jc w:val="both"/>
+        <w:rPr>
+          <w:rFonts w:ascii="Times New Roman" w:hAnsi="Times New Roman" w:cs="Times New Roman"/>
+          <w:b/>
+          <w:bCs/>
+          <w:sz w:val="24"/>
+          <w:szCs w:val="24"/>
+        </w:rPr>
+      </w:pPr>
+      <w:r>
+        <w:rPr>
+          <w:rFonts w:ascii="Times New Roman" w:hAnsi="Times New Roman" w:cs="Times New Roman"/>
+          <w:b/>
+          <w:bCs/>
+          <w:sz w:val="24"/>
+          <w:szCs w:val="24"/>
+        </w:rPr>
+        <w:t>Nodo con dirección 0x0007</w:t>
+      </w:r>
+      <w:r>
+        <w:rPr>
+          <w:rFonts w:ascii="Times New Roman" w:hAnsi="Times New Roman" w:cs="Times New Roman"/>
+          <w:b/>
+          <w:bCs/>
+          <w:sz w:val="24"/>
+          <w:szCs w:val="24"/>
+        </w:rPr>
+        <w:t xml:space="preserve"> </w:t>
+      </w:r>
+      <w:r>
+        <w:rPr>
+          <w:rFonts w:ascii="Times New Roman" w:hAnsi="Times New Roman" w:cs="Times New Roman"/>
+          <w:sz w:val="24"/>
+          <w:szCs w:val="24"/>
+        </w:rPr>
+        <w:t>(generador de la alarma): este nodo se encarga de enviar el mensaje “alarma” en broadcast para que sea retransmitido por los nodos correspondientes.</w:t>
+      </w:r>
+    </w:p>
+    <w:p>
+      <w:pPr>
+        <w:pStyle w:val="Prrafodelista"/>
+        <w:numPr>
+          <w:ilvl w:val="0"/>
+          <w:numId w:val="1"/>
+        </w:numPr>
+        <w:jc w:val="both"/>
+        <w:rPr>
+          <w:rFonts w:ascii="Times New Roman" w:hAnsi="Times New Roman" w:cs="Times New Roman"/>
+          <w:b/>
+          <w:bCs/>
+          <w:sz w:val="24"/>
+          <w:szCs w:val="24"/>
+        </w:rPr>
+      </w:pPr>
+      <w:r>
+        <w:rPr>
+          <w:rFonts w:ascii="Times New Roman" w:hAnsi="Times New Roman" w:cs="Times New Roman"/>
+          <w:b/>
+          <w:bCs/>
+          <w:sz w:val="24"/>
+          <w:szCs w:val="24"/>
+        </w:rPr>
+        <w:t>Nodo con dirección 0x000</w:t>
+      </w:r>
+      <w:r>
+        <w:rPr>
+          <w:rFonts w:ascii="Times New Roman" w:hAnsi="Times New Roman" w:cs="Times New Roman"/>
+          <w:b/>
+          <w:bCs/>
+          <w:sz w:val="24"/>
+          <w:szCs w:val="24"/>
+        </w:rPr>
+        <w:t xml:space="preserve">8 </w:t>
+      </w:r>
+      <w:r>
+        <w:rPr>
+          <w:rFonts w:ascii="Times New Roman" w:hAnsi="Times New Roman" w:cs="Times New Roman"/>
+          <w:sz w:val="24"/>
+          <w:szCs w:val="24"/>
+        </w:rPr>
+        <w:t xml:space="preserve">(nodo intermedio): </w:t>
+      </w:r>
       <w:bookmarkStart w:id="0" w:name="_GoBack"/>
       <w:bookmarkEnd w:id="0"/>
+    </w:p>
+    <w:p>
+      <w:pPr>
+        <w:pStyle w:val="Prrafodelista"/>
+        <w:numPr>
+          <w:ilvl w:val="0"/>
+          <w:numId w:val="1"/>
+        </w:numPr>
+        <w:jc w:val="both"/>
+        <w:rPr>
+          <w:rFonts w:ascii="Times New Roman" w:hAnsi="Times New Roman" w:cs="Times New Roman"/>
+          <w:b/>
+          <w:bCs/>
+          <w:sz w:val="24"/>
+          <w:szCs w:val="24"/>
+        </w:rPr>
+      </w:pPr>
+      <w:r>
+        <w:rPr>
+          <w:rFonts w:ascii="Times New Roman" w:hAnsi="Times New Roman" w:cs="Times New Roman"/>
+          <w:b/>
+          <w:bCs/>
+          <w:sz w:val="24"/>
+          <w:szCs w:val="24"/>
+        </w:rPr>
+        <w:t>Nodo con dirección 0x000</w:t>
+      </w:r>
+      <w:r>
+        <w:rPr>
+          <w:rFonts w:ascii="Times New Roman" w:hAnsi="Times New Roman" w:cs="Times New Roman"/>
+          <w:b/>
+          <w:bCs/>
+          <w:sz w:val="24"/>
+          <w:szCs w:val="24"/>
+        </w:rPr>
+        <w:t xml:space="preserve">9 </w:t>
+      </w:r>
+      <w:r>
+        <w:rPr>
+          <w:rFonts w:ascii="Times New Roman" w:hAnsi="Times New Roman" w:cs="Times New Roman"/>
+          <w:sz w:val="24"/>
+          <w:szCs w:val="24"/>
+        </w:rPr>
+        <w:t>(nodo adyacente):</w:t>
+      </w:r>
+    </w:p>
+    <w:p>
+      <w:pPr>
+        <w:jc w:val="both"/>
+        <w:rPr>
+          <w:rFonts w:ascii="Times New Roman" w:hAnsi="Times New Roman" w:cs="Times New Roman"/>
+          <w:sz w:val="24"/>
+          <w:szCs w:val="24"/>
+        </w:rPr>
+      </w:pPr>
+      <w:r>
+        <w:rPr>
+          <w:rFonts w:ascii="Times New Roman" w:hAnsi="Times New Roman" w:cs="Times New Roman"/>
+          <w:sz w:val="24"/>
+          <w:szCs w:val="24"/>
+        </w:rPr>
+        <w:t>as</w:t>
+      </w:r>
+    </w:p>
+    <w:p>
+      <w:pPr>
+        <w:jc w:val="both"/>
+        <w:rPr>
+          <w:rFonts w:ascii="Times New Roman" w:hAnsi="Times New Roman" w:cs="Times New Roman"/>
+          <w:sz w:val="24"/>
+          <w:szCs w:val="24"/>
+        </w:rPr>
+      </w:pPr>
     </w:p>
     <w:sectPr>
       <w:pgSz w:w="11906" w:h="16838"/>
@@ -40,6 +261,127 @@
     </w:sectPr>
   </w:body>
 </w:document>
+</file>
+
+<file path=word/numbering.xml><?xml version="1.0" encoding="utf-8"?>
+<w:numbering xmlns:wpc="http://schemas.microsoft.com/office/word/2010/wordprocessingCanvas" xmlns:cx="http://schemas.microsoft.com/office/drawing/2014/chartex" xmlns:cx1="http://schemas.microsoft.com/office/drawing/2015/9/8/chartex" xmlns:cx2="http://schemas.microsoft.com/office/drawing/2015/10/21/chartex" xmlns:cx3="http://schemas.microsoft.com/office/drawing/2016/5/9/chartex" xmlns:cx4="http://schemas.microsoft.com/office/drawing/2016/5/10/chartex" xmlns:cx5="http://schemas.microsoft.com/office/drawing/2016/5/11/chartex" xmlns:cx6="http://schemas.microsoft.com/office/drawing/2016/5/12/chartex" xmlns:cx7="http://schemas.microsoft.com/office/drawing/2016/5/13/chartex" xmlns:cx8="http://schemas.microsoft.com/office/drawing/2016/5/14/chartex" xmlns:mc="http://schemas.openxmlformats.org/markup-compatibility/2006" xmlns:aink="http://schemas.microsoft.com/office/drawing/2016/ink" xmlns:am3d="http://schemas.microsoft.com/office/drawing/2017/model3d" xmlns:o="urn:schemas-microsoft-com:office:office" xmlns:r="http://schemas.openxmlformats.org/officeDocument/2006/relationships" xmlns:m="http://schemas.openxmlformats.org/officeDocument/2006/math" xmlns:v="urn:schemas-microsoft-com:vml" xmlns:wp14="http://schemas.microsoft.com/office/word/2010/wordprocessingDrawing" xmlns:wp="http://schemas.openxmlformats.org/drawingml/2006/wordprocessingDrawing" xmlns:w10="urn:schemas-microsoft-com:office:word" xmlns:w="http://schemas.openxmlformats.org/wordprocessingml/2006/main" xmlns:w14="http://schemas.microsoft.com/office/word/2010/wordml" xmlns:w15="http://schemas.microsoft.com/office/word/2012/wordml" xmlns:w16cex="http://schemas.microsoft.com/office/word/2018/wordml/cex" xmlns:w16cid="http://schemas.microsoft.com/office/word/2016/wordml/cid" xmlns:w16="http://schemas.microsoft.com/office/word/2018/wordml" xmlns:w16se="http://schemas.microsoft.com/office/word/2015/wordml/symex" xmlns:wpg="http://schemas.microsoft.com/office/word/2010/wordprocessingGroup" xmlns:wpi="http://schemas.microsoft.com/office/word/2010/wordprocessingInk" xmlns:wne="http://schemas.microsoft.com/office/word/2006/wordml" xmlns:wps="http://schemas.microsoft.com/office/word/2010/wordprocessingShape" mc:Ignorable="w14 w15 w16se w16cid w16 w16cex wp14">
+  <w:abstractNum w:abstractNumId="0" w15:restartNumberingAfterBreak="0">
+    <w:nsid w:val="28F62F1F"/>
+    <w:multiLevelType w:val="hybridMultilevel"/>
+    <w:tmpl w:val="E2E89B26"/>
+    <w:lvl w:ilvl="0" w:tplc="0C0A0001">
+      <w:start w:val="1"/>
+      <w:numFmt w:val="bullet"/>
+      <w:lvlText w:val=""/>
+      <w:lvlJc w:val="left"/>
+      <w:pPr>
+        <w:ind w:left="720" w:hanging="360"/>
+      </w:pPr>
+      <w:rPr>
+        <w:rFonts w:ascii="Symbol" w:hAnsi="Symbol" w:hint="default"/>
+      </w:rPr>
+    </w:lvl>
+    <w:lvl w:ilvl="1" w:tplc="0C0A0003" w:tentative="1">
+      <w:start w:val="1"/>
+      <w:numFmt w:val="bullet"/>
+      <w:lvlText w:val="o"/>
+      <w:lvlJc w:val="left"/>
+      <w:pPr>
+        <w:ind w:left="1440" w:hanging="360"/>
+      </w:pPr>
+      <w:rPr>
+        <w:rFonts w:ascii="Courier New" w:hAnsi="Courier New" w:cs="Courier New" w:hint="default"/>
+      </w:rPr>
+    </w:lvl>
+    <w:lvl w:ilvl="2" w:tplc="0C0A0005" w:tentative="1">
+      <w:start w:val="1"/>
+      <w:numFmt w:val="bullet"/>
+      <w:lvlText w:val=""/>
+      <w:lvlJc w:val="left"/>
+      <w:pPr>
+        <w:ind w:left="2160" w:hanging="360"/>
+      </w:pPr>
+      <w:rPr>
+        <w:rFonts w:ascii="Wingdings" w:hAnsi="Wingdings" w:hint="default"/>
+      </w:rPr>
+    </w:lvl>
+    <w:lvl w:ilvl="3" w:tplc="0C0A0001" w:tentative="1">
+      <w:start w:val="1"/>
+      <w:numFmt w:val="bullet"/>
+      <w:lvlText w:val=""/>
+      <w:lvlJc w:val="left"/>
+      <w:pPr>
+        <w:ind w:left="2880" w:hanging="360"/>
+      </w:pPr>
+      <w:rPr>
+        <w:rFonts w:ascii="Symbol" w:hAnsi="Symbol" w:hint="default"/>
+      </w:rPr>
+    </w:lvl>
+    <w:lvl w:ilvl="4" w:tplc="0C0A0003" w:tentative="1">
+      <w:start w:val="1"/>
+      <w:numFmt w:val="bullet"/>
+      <w:lvlText w:val="o"/>
+      <w:lvlJc w:val="left"/>
+      <w:pPr>
+        <w:ind w:left="3600" w:hanging="360"/>
+      </w:pPr>
+      <w:rPr>
+        <w:rFonts w:ascii="Courier New" w:hAnsi="Courier New" w:cs="Courier New" w:hint="default"/>
+      </w:rPr>
+    </w:lvl>
+    <w:lvl w:ilvl="5" w:tplc="0C0A0005" w:tentative="1">
+      <w:start w:val="1"/>
+      <w:numFmt w:val="bullet"/>
+      <w:lvlText w:val=""/>
+      <w:lvlJc w:val="left"/>
+      <w:pPr>
+        <w:ind w:left="4320" w:hanging="360"/>
+      </w:pPr>
+      <w:rPr>
+        <w:rFonts w:ascii="Wingdings" w:hAnsi="Wingdings" w:hint="default"/>
+      </w:rPr>
+    </w:lvl>
+    <w:lvl w:ilvl="6" w:tplc="0C0A0001" w:tentative="1">
+      <w:start w:val="1"/>
+      <w:numFmt w:val="bullet"/>
+      <w:lvlText w:val=""/>
+      <w:lvlJc w:val="left"/>
+      <w:pPr>
+        <w:ind w:left="5040" w:hanging="360"/>
+      </w:pPr>
+      <w:rPr>
+        <w:rFonts w:ascii="Symbol" w:hAnsi="Symbol" w:hint="default"/>
+      </w:rPr>
+    </w:lvl>
+    <w:lvl w:ilvl="7" w:tplc="0C0A0003" w:tentative="1">
+      <w:start w:val="1"/>
+      <w:numFmt w:val="bullet"/>
+      <w:lvlText w:val="o"/>
+      <w:lvlJc w:val="left"/>
+      <w:pPr>
+        <w:ind w:left="5760" w:hanging="360"/>
+      </w:pPr>
+      <w:rPr>
+        <w:rFonts w:ascii="Courier New" w:hAnsi="Courier New" w:cs="Courier New" w:hint="default"/>
+      </w:rPr>
+    </w:lvl>
+    <w:lvl w:ilvl="8" w:tplc="0C0A0005" w:tentative="1">
+      <w:start w:val="1"/>
+      <w:numFmt w:val="bullet"/>
+      <w:lvlText w:val=""/>
+      <w:lvlJc w:val="left"/>
+      <w:pPr>
+        <w:ind w:left="6480" w:hanging="360"/>
+      </w:pPr>
+      <w:rPr>
+        <w:rFonts w:ascii="Wingdings" w:hAnsi="Wingdings" w:hint="default"/>
+      </w:rPr>
+    </w:lvl>
+  </w:abstractNum>
+  <w:num w:numId="1">
+    <w:abstractNumId w:val="0"/>
+  </w:num>
+</w:numbering>
 </file>
 
 <file path=word/styles.xml><?xml version="1.0" encoding="utf-8"?>
@@ -468,6 +810,17 @@
     <w:semiHidden/>
     <w:unhideWhenUsed/>
   </w:style>
+  <w:style w:type="paragraph" w:styleId="Prrafodelista">
+    <w:name w:val="List Paragraph"/>
+    <w:basedOn w:val="Normal"/>
+    <w:uiPriority w:val="34"/>
+    <w:qFormat/>
+    <w:rsid w:val="00680C56"/>
+    <w:pPr>
+      <w:ind w:left="720"/>
+      <w:contextualSpacing/>
+    </w:pPr>
+  </w:style>
 </w:styles>
 </file>
 

--- a/Alarmas/Alarma/Alarma_Informe.docx
+++ b/Alarmas/Alarma/Alarma_Informe.docx
@@ -22,12 +22,8 @@
     </w:p>
     <w:p>
       <w:pPr>
+        <w:keepNext/>
         <w:jc w:val="center"/>
-        <w:rPr>
-          <w:rFonts w:ascii="Times New Roman" w:hAnsi="Times New Roman" w:cs="Times New Roman"/>
-          <w:sz w:val="24"/>
-          <w:szCs w:val="24"/>
-        </w:rPr>
       </w:pPr>
       <w:r>
         <w:rPr>
@@ -72,6 +68,31 @@
     </w:p>
     <w:p>
       <w:pPr>
+        <w:pStyle w:val="Descripcin"/>
+        <w:jc w:val="center"/>
+        <w:rPr>
+          <w:rFonts w:ascii="Times New Roman" w:hAnsi="Times New Roman" w:cs="Times New Roman"/>
+          <w:sz w:val="24"/>
+          <w:szCs w:val="24"/>
+        </w:rPr>
+      </w:pPr>
+      <w:r>
+        <w:t xml:space="preserve">Figura </w:t>
+      </w:r>
+      <w:fldSimple w:instr=" SEQ Figura \* ARABIC ">
+        <w:r>
+          <w:rPr>
+            <w:noProof/>
+          </w:rPr>
+          <w:t>1</w:t>
+        </w:r>
+      </w:fldSimple>
+      <w:r>
+        <w:t>. Topología con 3 nodos.</w:t>
+      </w:r>
+    </w:p>
+    <w:p>
+      <w:pPr>
         <w:jc w:val="both"/>
         <w:rPr>
           <w:rFonts w:ascii="Times New Roman" w:hAnsi="Times New Roman" w:cs="Times New Roman"/>
@@ -175,10 +196,52 @@
           <w:sz w:val="24"/>
           <w:szCs w:val="24"/>
         </w:rPr>
-        <w:t xml:space="preserve">(nodo intermedio): </w:t>
-      </w:r>
-      <w:bookmarkStart w:id="0" w:name="_GoBack"/>
-      <w:bookmarkEnd w:id="0"/>
+        <w:t>(nodo intermedio</w:t>
+      </w:r>
+      <w:r>
+        <w:rPr>
+          <w:rFonts w:ascii="Times New Roman" w:hAnsi="Times New Roman" w:cs="Times New Roman"/>
+          <w:sz w:val="24"/>
+          <w:szCs w:val="24"/>
+        </w:rPr>
+        <w:t xml:space="preserve"> (</w:t>
+      </w:r>
+      <w:r>
+        <w:rPr>
+          <w:rFonts w:ascii="Times New Roman" w:hAnsi="Times New Roman" w:cs="Times New Roman"/>
+          <w:b/>
+          <w:bCs/>
+          <w:i/>
+          <w:iCs/>
+          <w:sz w:val="24"/>
+          <w:szCs w:val="24"/>
+        </w:rPr>
+        <w:t>NINT</w:t>
+      </w:r>
+      <w:r>
+        <w:rPr>
+          <w:rFonts w:ascii="Times New Roman" w:hAnsi="Times New Roman" w:cs="Times New Roman"/>
+          <w:sz w:val="24"/>
+          <w:szCs w:val="24"/>
+        </w:rPr>
+        <w:t>)</w:t>
+      </w:r>
+      <w:r>
+        <w:rPr>
+          <w:rFonts w:ascii="Times New Roman" w:hAnsi="Times New Roman" w:cs="Times New Roman"/>
+          <w:sz w:val="24"/>
+          <w:szCs w:val="24"/>
+        </w:rPr>
+        <w:t xml:space="preserve">): </w:t>
+      </w:r>
+      <w:r>
+        <w:rPr>
+          <w:rFonts w:ascii="Times New Roman" w:hAnsi="Times New Roman" w:cs="Times New Roman"/>
+          <w:sz w:val="24"/>
+          <w:szCs w:val="24"/>
+        </w:rPr>
+        <w:t>este nodo simplemente recibe la trama del nodo 0x0007, pero no la retransmite.</w:t>
+      </w:r>
     </w:p>
     <w:p>
       <w:pPr>
@@ -222,7 +285,51 @@
           <w:sz w:val="24"/>
           <w:szCs w:val="24"/>
         </w:rPr>
-        <w:t>(nodo adyacente):</w:t>
+        <w:t>(nodo adyacente</w:t>
+      </w:r>
+      <w:r>
+        <w:rPr>
+          <w:rFonts w:ascii="Times New Roman" w:hAnsi="Times New Roman" w:cs="Times New Roman"/>
+          <w:sz w:val="24"/>
+          <w:szCs w:val="24"/>
+        </w:rPr>
+        <w:t xml:space="preserve"> (</w:t>
+      </w:r>
+      <w:r>
+        <w:rPr>
+          <w:rFonts w:ascii="Times New Roman" w:hAnsi="Times New Roman" w:cs="Times New Roman"/>
+          <w:b/>
+          <w:bCs/>
+          <w:i/>
+          <w:iCs/>
+          <w:sz w:val="24"/>
+          <w:szCs w:val="24"/>
+        </w:rPr>
+        <w:t>RXN</w:t>
+      </w:r>
+      <w:r>
+        <w:rPr>
+          <w:rFonts w:ascii="Times New Roman" w:hAnsi="Times New Roman" w:cs="Times New Roman"/>
+          <w:sz w:val="24"/>
+          <w:szCs w:val="24"/>
+        </w:rPr>
+        <w:t>)</w:t>
+      </w:r>
+      <w:r>
+        <w:rPr>
+          <w:rFonts w:ascii="Times New Roman" w:hAnsi="Times New Roman" w:cs="Times New Roman"/>
+          <w:sz w:val="24"/>
+          <w:szCs w:val="24"/>
+        </w:rPr>
+        <w:t>):</w:t>
+      </w:r>
+      <w:r>
+        <w:rPr>
+          <w:rFonts w:ascii="Times New Roman" w:hAnsi="Times New Roman" w:cs="Times New Roman"/>
+          <w:sz w:val="24"/>
+          <w:szCs w:val="24"/>
+        </w:rPr>
+        <w:t xml:space="preserve"> este nodo recibe la trama del nodo 0x0007 y la retransmite en broadcast.</w:t>
       </w:r>
     </w:p>
     <w:p>
@@ -240,8 +347,183 @@
           <w:sz w:val="24"/>
           <w:szCs w:val="24"/>
         </w:rPr>
-        <w:t>as</w:t>
-      </w:r>
+        <w:t>Descripción del proceso de envío y recepción de tramas en la generación de la alarma:</w:t>
+      </w:r>
+    </w:p>
+    <w:p>
+      <w:pPr>
+        <w:pStyle w:val="Prrafodelista"/>
+        <w:numPr>
+          <w:ilvl w:val="0"/>
+          <w:numId w:val="2"/>
+        </w:numPr>
+        <w:jc w:val="both"/>
+        <w:rPr>
+          <w:rFonts w:ascii="Times New Roman" w:hAnsi="Times New Roman" w:cs="Times New Roman"/>
+          <w:sz w:val="24"/>
+          <w:szCs w:val="24"/>
+        </w:rPr>
+      </w:pPr>
+      <w:r>
+        <w:rPr>
+          <w:rFonts w:ascii="Times New Roman" w:hAnsi="Times New Roman" w:cs="Times New Roman"/>
+          <w:sz w:val="24"/>
+          <w:szCs w:val="24"/>
+        </w:rPr>
+        <w:t>El proceso inicia con 3 nodos siendo parte de la topología con las direcciones mencionadas en el ítem anterior.</w:t>
+      </w:r>
+    </w:p>
+    <w:p>
+      <w:pPr>
+        <w:pStyle w:val="Prrafodelista"/>
+        <w:numPr>
+          <w:ilvl w:val="0"/>
+          <w:numId w:val="2"/>
+        </w:numPr>
+        <w:jc w:val="both"/>
+        <w:rPr>
+          <w:rFonts w:ascii="Times New Roman" w:hAnsi="Times New Roman" w:cs="Times New Roman"/>
+          <w:sz w:val="24"/>
+          <w:szCs w:val="24"/>
+        </w:rPr>
+      </w:pPr>
+      <w:r>
+        <w:rPr>
+          <w:rFonts w:ascii="Times New Roman" w:hAnsi="Times New Roman" w:cs="Times New Roman"/>
+          <w:sz w:val="24"/>
+          <w:szCs w:val="24"/>
+        </w:rPr>
+        <w:t>El nodo 0x0007 genera un mensaje “alarma” y lo envía en broadcast</w:t>
+      </w:r>
+      <w:r>
+        <w:rPr>
+          <w:rFonts w:ascii="Times New Roman" w:hAnsi="Times New Roman" w:cs="Times New Roman"/>
+          <w:sz w:val="24"/>
+          <w:szCs w:val="24"/>
+        </w:rPr>
+        <w:t>, como se observa en la figura 1 en el primer mensaje.</w:t>
+      </w:r>
+    </w:p>
+    <w:p>
+      <w:pPr>
+        <w:pStyle w:val="Prrafodelista"/>
+        <w:numPr>
+          <w:ilvl w:val="0"/>
+          <w:numId w:val="2"/>
+        </w:numPr>
+        <w:jc w:val="both"/>
+        <w:rPr>
+          <w:rFonts w:ascii="Times New Roman" w:hAnsi="Times New Roman" w:cs="Times New Roman"/>
+          <w:sz w:val="24"/>
+          <w:szCs w:val="24"/>
+        </w:rPr>
+      </w:pPr>
+      <w:r>
+        <w:rPr>
+          <w:rFonts w:ascii="Times New Roman" w:hAnsi="Times New Roman" w:cs="Times New Roman"/>
+          <w:sz w:val="24"/>
+          <w:szCs w:val="24"/>
+        </w:rPr>
+        <w:t>El nodo 0x0008 para el caso de esta topología cumple el rol de nodo intermedio, por lo que su trabajo solamente consta de recibir la trama y almacenarla</w:t>
+      </w:r>
+      <w:r>
+        <w:rPr>
+          <w:rFonts w:ascii="Times New Roman" w:hAnsi="Times New Roman" w:cs="Times New Roman"/>
+          <w:sz w:val="24"/>
+          <w:szCs w:val="24"/>
+        </w:rPr>
+        <w:t>, como se observa en la figura 1 en el segundo mensaje, en este caso se envía a la dirección 0x0002 solo como herramienta de prueba para comprobar el funcionamiento del programa.</w:t>
+      </w:r>
+    </w:p>
+    <w:p>
+      <w:pPr>
+        <w:pStyle w:val="Prrafodelista"/>
+        <w:numPr>
+          <w:ilvl w:val="0"/>
+          <w:numId w:val="2"/>
+        </w:numPr>
+        <w:jc w:val="both"/>
+        <w:rPr>
+          <w:rFonts w:ascii="Times New Roman" w:hAnsi="Times New Roman" w:cs="Times New Roman"/>
+          <w:sz w:val="24"/>
+          <w:szCs w:val="24"/>
+        </w:rPr>
+      </w:pPr>
+      <w:r>
+        <w:rPr>
+          <w:rFonts w:ascii="Times New Roman" w:hAnsi="Times New Roman" w:cs="Times New Roman"/>
+          <w:sz w:val="24"/>
+          <w:szCs w:val="24"/>
+        </w:rPr>
+        <w:t xml:space="preserve">El nodo 0x0009 para el </w:t>
+      </w:r>
+      <w:r>
+        <w:rPr>
+          <w:rFonts w:ascii="Times New Roman" w:hAnsi="Times New Roman" w:cs="Times New Roman"/>
+          <w:sz w:val="24"/>
+          <w:szCs w:val="24"/>
+        </w:rPr>
+        <w:t xml:space="preserve">caso de esta topología cumple el papel de nodo adyacente, por lo que su trabajo es recibir la trama, almacenarla y posteriormente retransmitirla en broadcast para que el mensaje “alarma” siga su camino hacia el nodo final de la topología en caso de que </w:t>
+      </w:r>
+      <w:r>
+        <w:rPr>
+          <w:rFonts w:ascii="Times New Roman" w:hAnsi="Times New Roman" w:cs="Times New Roman"/>
+          <w:sz w:val="24"/>
+          <w:szCs w:val="24"/>
+        </w:rPr>
+        <w:t>haya</w:t>
+      </w:r>
+      <w:r>
+        <w:rPr>
+          <w:rFonts w:ascii="Times New Roman" w:hAnsi="Times New Roman" w:cs="Times New Roman"/>
+          <w:sz w:val="24"/>
+          <w:szCs w:val="24"/>
+        </w:rPr>
+        <w:t xml:space="preserve"> más nodos.</w:t>
+      </w:r>
+    </w:p>
+    <w:p>
+      <w:pPr>
+        <w:pStyle w:val="Prrafodelista"/>
+        <w:numPr>
+          <w:ilvl w:val="0"/>
+          <w:numId w:val="2"/>
+        </w:numPr>
+        <w:jc w:val="both"/>
+        <w:rPr>
+          <w:rFonts w:ascii="Times New Roman" w:hAnsi="Times New Roman" w:cs="Times New Roman"/>
+          <w:sz w:val="24"/>
+          <w:szCs w:val="24"/>
+        </w:rPr>
+      </w:pPr>
+      <w:r>
+        <w:rPr>
+          <w:rFonts w:ascii="Times New Roman" w:hAnsi="Times New Roman" w:cs="Times New Roman"/>
+          <w:sz w:val="24"/>
+          <w:szCs w:val="24"/>
+        </w:rPr>
+        <w:t>En el cuarto mensaje de la figura 1 se observa que el nodo 0x0008 envía el mensaje “NODO POSTERIOR”, esto debido a que recibió el mensaje del nodo 0x0009 mencionado en el ítem 4. Para este proceso se considera que la comunicación es hacia adelante, entonces ya que recibió un mensaje de un nodo posterior el nodo 0x0008 no lo procesa.</w:t>
+      </w:r>
+      <w:bookmarkStart w:id="0" w:name="_GoBack"/>
+      <w:bookmarkEnd w:id="0"/>
+      <w:r>
+        <w:rPr>
+          <w:rFonts w:ascii="Times New Roman" w:hAnsi="Times New Roman" w:cs="Times New Roman"/>
+          <w:sz w:val="24"/>
+          <w:szCs w:val="24"/>
+        </w:rPr>
+        <w:t xml:space="preserve"> </w:t>
+      </w:r>
+    </w:p>
+    <w:p>
+      <w:pPr>
+        <w:jc w:val="both"/>
+        <w:rPr>
+          <w:rFonts w:ascii="Times New Roman" w:hAnsi="Times New Roman" w:cs="Times New Roman"/>
+          <w:sz w:val="24"/>
+          <w:szCs w:val="24"/>
+        </w:rPr>
+      </w:pPr>
     </w:p>
     <w:p>
       <w:pPr>
@@ -378,8 +660,97 @@
       </w:rPr>
     </w:lvl>
   </w:abstractNum>
+  <w:abstractNum w:abstractNumId="1" w15:restartNumberingAfterBreak="0">
+    <w:nsid w:val="7BB64748"/>
+    <w:multiLevelType w:val="hybridMultilevel"/>
+    <w:tmpl w:val="AB266F8A"/>
+    <w:lvl w:ilvl="0" w:tplc="0C0A0011">
+      <w:start w:val="1"/>
+      <w:numFmt w:val="decimal"/>
+      <w:lvlText w:val="%1)"/>
+      <w:lvlJc w:val="left"/>
+      <w:pPr>
+        <w:ind w:left="720" w:hanging="360"/>
+      </w:pPr>
+    </w:lvl>
+    <w:lvl w:ilvl="1" w:tplc="0C0A0019" w:tentative="1">
+      <w:start w:val="1"/>
+      <w:numFmt w:val="lowerLetter"/>
+      <w:lvlText w:val="%2."/>
+      <w:lvlJc w:val="left"/>
+      <w:pPr>
+        <w:ind w:left="1440" w:hanging="360"/>
+      </w:pPr>
+    </w:lvl>
+    <w:lvl w:ilvl="2" w:tplc="0C0A001B" w:tentative="1">
+      <w:start w:val="1"/>
+      <w:numFmt w:val="lowerRoman"/>
+      <w:lvlText w:val="%3."/>
+      <w:lvlJc w:val="right"/>
+      <w:pPr>
+        <w:ind w:left="2160" w:hanging="180"/>
+      </w:pPr>
+    </w:lvl>
+    <w:lvl w:ilvl="3" w:tplc="0C0A000F" w:tentative="1">
+      <w:start w:val="1"/>
+      <w:numFmt w:val="decimal"/>
+      <w:lvlText w:val="%4."/>
+      <w:lvlJc w:val="left"/>
+      <w:pPr>
+        <w:ind w:left="2880" w:hanging="360"/>
+      </w:pPr>
+    </w:lvl>
+    <w:lvl w:ilvl="4" w:tplc="0C0A0019" w:tentative="1">
+      <w:start w:val="1"/>
+      <w:numFmt w:val="lowerLetter"/>
+      <w:lvlText w:val="%5."/>
+      <w:lvlJc w:val="left"/>
+      <w:pPr>
+        <w:ind w:left="3600" w:hanging="360"/>
+      </w:pPr>
+    </w:lvl>
+    <w:lvl w:ilvl="5" w:tplc="0C0A001B" w:tentative="1">
+      <w:start w:val="1"/>
+      <w:numFmt w:val="lowerRoman"/>
+      <w:lvlText w:val="%6."/>
+      <w:lvlJc w:val="right"/>
+      <w:pPr>
+        <w:ind w:left="4320" w:hanging="180"/>
+      </w:pPr>
+    </w:lvl>
+    <w:lvl w:ilvl="6" w:tplc="0C0A000F" w:tentative="1">
+      <w:start w:val="1"/>
+      <w:numFmt w:val="decimal"/>
+      <w:lvlText w:val="%7."/>
+      <w:lvlJc w:val="left"/>
+      <w:pPr>
+        <w:ind w:left="5040" w:hanging="360"/>
+      </w:pPr>
+    </w:lvl>
+    <w:lvl w:ilvl="7" w:tplc="0C0A0019" w:tentative="1">
+      <w:start w:val="1"/>
+      <w:numFmt w:val="lowerLetter"/>
+      <w:lvlText w:val="%8."/>
+      <w:lvlJc w:val="left"/>
+      <w:pPr>
+        <w:ind w:left="5760" w:hanging="360"/>
+      </w:pPr>
+    </w:lvl>
+    <w:lvl w:ilvl="8" w:tplc="0C0A001B" w:tentative="1">
+      <w:start w:val="1"/>
+      <w:numFmt w:val="lowerRoman"/>
+      <w:lvlText w:val="%9."/>
+      <w:lvlJc w:val="right"/>
+      <w:pPr>
+        <w:ind w:left="6480" w:hanging="180"/>
+      </w:pPr>
+    </w:lvl>
+  </w:abstractNum>
   <w:num w:numId="1">
     <w:abstractNumId w:val="0"/>
+  </w:num>
+  <w:num w:numId="2">
+    <w:abstractNumId w:val="1"/>
   </w:num>
 </w:numbering>
 </file>
@@ -821,6 +1192,25 @@
       <w:contextualSpacing/>
     </w:pPr>
   </w:style>
+  <w:style w:type="paragraph" w:styleId="Descripcin">
+    <w:name w:val="caption"/>
+    <w:basedOn w:val="Normal"/>
+    <w:next w:val="Normal"/>
+    <w:uiPriority w:val="35"/>
+    <w:unhideWhenUsed/>
+    <w:qFormat/>
+    <w:rsid w:val="00F120E1"/>
+    <w:pPr>
+      <w:spacing w:after="200" w:line="240" w:lineRule="auto"/>
+    </w:pPr>
+    <w:rPr>
+      <w:i/>
+      <w:iCs/>
+      <w:color w:val="44546A" w:themeColor="text2"/>
+      <w:sz w:val="18"/>
+      <w:szCs w:val="18"/>
+    </w:rPr>
+  </w:style>
 </w:styles>
 </file>
 
